--- a/Topic D Environments And Systems/Mod D.2 TicTacToe Lifecycle .docx
+++ b/Topic D Environments And Systems/Mod D.2 TicTacToe Lifecycle .docx
@@ -114,7 +114,13 @@
         </w:numPr>
       </w:pPr>
       <w:r>
+        <w:t>Planning (</w:t>
+      </w:r>
+      <w:r>
         <w:t>problem definition</w:t>
+      </w:r>
+      <w:r>
+        <w:t>)</w:t>
       </w:r>
     </w:p>
     <w:p>
@@ -126,7 +132,10 @@
         </w:numPr>
       </w:pPr>
       <w:r>
-        <w:t>analysis &amp; design</w:t>
+        <w:t>A</w:t>
+      </w:r>
+      <w:r>
+        <w:t xml:space="preserve">nalysis </w:t>
       </w:r>
     </w:p>
     <w:p>
@@ -138,7 +147,10 @@
         </w:numPr>
       </w:pPr>
       <w:r>
-        <w:t>writing code</w:t>
+        <w:t>D</w:t>
+      </w:r>
+      <w:r>
+        <w:t>esign</w:t>
       </w:r>
     </w:p>
     <w:p>
@@ -150,7 +162,13 @@
         </w:numPr>
       </w:pPr>
       <w:r>
-        <w:t>testing</w:t>
+        <w:t>Implementation (</w:t>
+      </w:r>
+      <w:r>
+        <w:t>writing code</w:t>
+      </w:r>
+      <w:r>
+        <w:t>)</w:t>
       </w:r>
     </w:p>
     <w:p>
@@ -162,7 +180,13 @@
         </w:numPr>
       </w:pPr>
       <w:r>
-        <w:t>implementation &amp; delivery</w:t>
+        <w:t>T</w:t>
+      </w:r>
+      <w:r>
+        <w:t>esting</w:t>
+      </w:r>
+      <w:r>
+        <w:t xml:space="preserve"> &amp; Integration</w:t>
       </w:r>
     </w:p>
     <w:p>
@@ -174,7 +198,25 @@
         </w:numPr>
       </w:pPr>
       <w:r>
-        <w:t>maintenance</w:t>
+        <w:t>Product D</w:t>
+      </w:r>
+      <w:r>
+        <w:t>elivery</w:t>
+      </w:r>
+    </w:p>
+    <w:p>
+      <w:pPr>
+        <w:pStyle w:val="NoSpacing"/>
+        <w:numPr>
+          <w:ilvl w:val="0"/>
+          <w:numId w:val="2"/>
+        </w:numPr>
+      </w:pPr>
+      <w:r>
+        <w:t>M</w:t>
+      </w:r>
+      <w:r>
+        <w:t>aintenance</w:t>
       </w:r>
     </w:p>
     <w:p>
@@ -211,43 +253,22 @@
         </w:numPr>
       </w:pPr>
       <w:r>
-        <w:t xml:space="preserve">Explain how it applies (or will apply) to the 3D </w:t>
-      </w:r>
-      <w:proofErr w:type="spellStart"/>
-      <w:r>
-        <w:t>TicTacToe</w:t>
-      </w:r>
-      <w:proofErr w:type="spellEnd"/>
-      <w:r>
-        <w:t xml:space="preserve"> project</w:t>
-      </w:r>
-      <w:r>
-        <w:br/>
-      </w:r>
-      <w:r>
-        <w:br/>
-      </w:r>
-      <w:bookmarkStart w:id="0" w:name="_GoBack"/>
-      <w:bookmarkEnd w:id="0"/>
-    </w:p>
-    <w:p>
-      <w:pPr>
-        <w:pStyle w:val="NoSpacing"/>
-      </w:pPr>
-    </w:p>
-    <w:p>
-      <w:pPr>
-        <w:pStyle w:val="NoSpacing"/>
-      </w:pPr>
-      <w:r>
         <w:rPr>
           <w:noProof/>
         </w:rPr>
         <w:drawing>
-          <wp:inline distT="0" distB="0" distL="0" distR="0" wp14:anchorId="4994BFB2" wp14:editId="7106EAAF">
-            <wp:extent cx="3619500" cy="3619500"/>
+          <wp:anchor distT="0" distB="0" distL="114300" distR="114300" simplePos="0" relativeHeight="251659264" behindDoc="0" locked="0" layoutInCell="1" allowOverlap="1" wp14:anchorId="2E751E87" wp14:editId="5E20F81C">
+            <wp:simplePos x="0" y="0"/>
+            <wp:positionH relativeFrom="column">
+              <wp:posOffset>-342900</wp:posOffset>
+            </wp:positionH>
+            <wp:positionV relativeFrom="paragraph">
+              <wp:posOffset>417830</wp:posOffset>
+            </wp:positionV>
+            <wp:extent cx="2952750" cy="2952750"/>
             <wp:effectExtent l="0" t="0" r="0" b="0"/>
-            <wp:docPr id="1" name="Picture 1"/>
+            <wp:wrapNone/>
+            <wp:docPr id="2" name="Picture 2" descr="Related image"/>
             <wp:cNvGraphicFramePr>
               <a:graphicFrameLocks xmlns:a="http://schemas.openxmlformats.org/drawingml/2006/main" noChangeAspect="1"/>
             </wp:cNvGraphicFramePr>
@@ -255,30 +276,145 @@
               <a:graphicData uri="http://schemas.openxmlformats.org/drawingml/2006/picture">
                 <pic:pic xmlns:pic="http://schemas.openxmlformats.org/drawingml/2006/picture">
                   <pic:nvPicPr>
-                    <pic:cNvPr id="1" name=""/>
-                    <pic:cNvPicPr/>
+                    <pic:cNvPr id="0" name="Picture 1" descr="Related image"/>
+                    <pic:cNvPicPr>
+                      <a:picLocks noChangeAspect="1" noChangeArrowheads="1"/>
+                    </pic:cNvPicPr>
                   </pic:nvPicPr>
                   <pic:blipFill>
-                    <a:blip r:embed="rId7"/>
+                    <a:blip r:embed="rId7">
+                      <a:extLst>
+                        <a:ext uri="{28A0092B-C50C-407E-A947-70E740481C1C}">
+                          <a14:useLocalDpi xmlns:a14="http://schemas.microsoft.com/office/drawing/2010/main" val="0"/>
+                        </a:ext>
+                      </a:extLst>
+                    </a:blip>
+                    <a:srcRect/>
                     <a:stretch>
                       <a:fillRect/>
                     </a:stretch>
                   </pic:blipFill>
-                  <pic:spPr>
+                  <pic:spPr bwMode="auto">
                     <a:xfrm>
                       <a:off x="0" y="0"/>
-                      <a:ext cx="3619500" cy="3619500"/>
+                      <a:ext cx="2952750" cy="2952750"/>
                     </a:xfrm>
                     <a:prstGeom prst="rect">
                       <a:avLst/>
                     </a:prstGeom>
+                    <a:noFill/>
+                    <a:ln>
+                      <a:noFill/>
+                    </a:ln>
                   </pic:spPr>
                 </pic:pic>
               </a:graphicData>
             </a:graphic>
-          </wp:inline>
+            <wp14:sizeRelH relativeFrom="page">
+              <wp14:pctWidth>0</wp14:pctWidth>
+            </wp14:sizeRelH>
+            <wp14:sizeRelV relativeFrom="page">
+              <wp14:pctHeight>0</wp14:pctHeight>
+            </wp14:sizeRelV>
+          </wp:anchor>
         </w:drawing>
       </w:r>
+      <w:r>
+        <w:t xml:space="preserve">Explain how it applies (or will apply) to the 3D </w:t>
+      </w:r>
+      <w:proofErr w:type="spellStart"/>
+      <w:r>
+        <w:t>TicTacToe</w:t>
+      </w:r>
+      <w:proofErr w:type="spellEnd"/>
+      <w:r>
+        <w:t xml:space="preserve"> project</w:t>
+      </w:r>
+      <w:r>
+        <w:br/>
+      </w:r>
+      <w:r>
+        <w:br/>
+      </w:r>
+    </w:p>
+    <w:p>
+      <w:pPr>
+        <w:pStyle w:val="NoSpacing"/>
+      </w:pPr>
+    </w:p>
+    <w:p>
+      <w:pPr>
+        <w:pStyle w:val="NoSpacing"/>
+      </w:pPr>
+      <w:bookmarkStart w:id="0" w:name="_GoBack"/>
+      <w:r>
+        <w:rPr>
+          <w:noProof/>
+        </w:rPr>
+        <w:drawing>
+          <wp:anchor distT="0" distB="0" distL="114300" distR="114300" simplePos="0" relativeHeight="251658240" behindDoc="0" locked="0" layoutInCell="1" allowOverlap="1" wp14:anchorId="66384E0B" wp14:editId="1916F203">
+            <wp:simplePos x="0" y="0"/>
+            <wp:positionH relativeFrom="margin">
+              <wp:posOffset>2871470</wp:posOffset>
+            </wp:positionH>
+            <wp:positionV relativeFrom="paragraph">
+              <wp:posOffset>12065</wp:posOffset>
+            </wp:positionV>
+            <wp:extent cx="3069406" cy="2371090"/>
+            <wp:effectExtent l="0" t="0" r="0" b="0"/>
+            <wp:wrapNone/>
+            <wp:docPr id="3" name="Picture 3" descr="Image result for software development lifecycle"/>
+            <wp:cNvGraphicFramePr>
+              <a:graphicFrameLocks xmlns:a="http://schemas.openxmlformats.org/drawingml/2006/main" noChangeAspect="1"/>
+            </wp:cNvGraphicFramePr>
+            <a:graphic xmlns:a="http://schemas.openxmlformats.org/drawingml/2006/main">
+              <a:graphicData uri="http://schemas.openxmlformats.org/drawingml/2006/picture">
+                <pic:pic xmlns:pic="http://schemas.openxmlformats.org/drawingml/2006/picture">
+                  <pic:nvPicPr>
+                    <pic:cNvPr id="0" name="Picture 3" descr="Image result for software development lifecycle"/>
+                    <pic:cNvPicPr>
+                      <a:picLocks noChangeAspect="1" noChangeArrowheads="1"/>
+                    </pic:cNvPicPr>
+                  </pic:nvPicPr>
+                  <pic:blipFill>
+                    <a:blip r:embed="rId8">
+                      <a:extLst>
+                        <a:ext uri="{28A0092B-C50C-407E-A947-70E740481C1C}">
+                          <a14:useLocalDpi xmlns:a14="http://schemas.microsoft.com/office/drawing/2010/main" val="0"/>
+                        </a:ext>
+                      </a:extLst>
+                    </a:blip>
+                    <a:srcRect/>
+                    <a:stretch>
+                      <a:fillRect/>
+                    </a:stretch>
+                  </pic:blipFill>
+                  <pic:spPr bwMode="auto">
+                    <a:xfrm>
+                      <a:off x="0" y="0"/>
+                      <a:ext cx="3069406" cy="2371090"/>
+                    </a:xfrm>
+                    <a:prstGeom prst="rect">
+                      <a:avLst/>
+                    </a:prstGeom>
+                    <a:noFill/>
+                    <a:ln>
+                      <a:noFill/>
+                    </a:ln>
+                  </pic:spPr>
+                </pic:pic>
+              </a:graphicData>
+            </a:graphic>
+            <wp14:sizeRelH relativeFrom="page">
+              <wp14:pctWidth>0</wp14:pctWidth>
+            </wp14:sizeRelH>
+            <wp14:sizeRelV relativeFrom="page">
+              <wp14:pctHeight>0</wp14:pctHeight>
+            </wp14:sizeRelV>
+          </wp:anchor>
+        </w:drawing>
+      </w:r>
+      <w:bookmarkEnd w:id="0"/>
     </w:p>
     <w:p>
       <w:pPr>
@@ -314,35 +450,7 @@
           <w:u w:val="single"/>
         </w:rPr>
         <w:lastRenderedPageBreak/>
-        <w:t xml:space="preserve">Level </w:t>
-      </w:r>
-      <w:r>
-        <w:rPr>
-          <w:b/>
-          <w:u w:val="single"/>
-        </w:rPr>
-        <w:t>2</w:t>
-      </w:r>
-      <w:r>
-        <w:rPr>
-          <w:b/>
-          <w:u w:val="single"/>
-        </w:rPr>
-        <w:t xml:space="preserve">: </w:t>
-      </w:r>
-      <w:r>
-        <w:rPr>
-          <w:b/>
-          <w:u w:val="single"/>
-        </w:rPr>
-        <w:t>Understanding</w:t>
-      </w:r>
-      <w:r>
-        <w:rPr>
-          <w:b/>
-          <w:u w:val="single"/>
-        </w:rPr>
-        <w:t xml:space="preserve"> The Software Development Lifecycle Phases</w:t>
+        <w:t>Level 2: Understanding The Software Development Lifecycle Phases</w:t>
       </w:r>
     </w:p>
     <w:p>
@@ -444,13 +552,7 @@
         <w:pStyle w:val="NoSpacing"/>
       </w:pPr>
       <w:r>
-        <w:t xml:space="preserve">Think about what </w:t>
-      </w:r>
-      <w:r>
-        <w:t>will be required for testing your</w:t>
-      </w:r>
-      <w:r>
-        <w:t xml:space="preserve"> 3D </w:t>
+        <w:t xml:space="preserve">Think about what will be required for testing your 3D </w:t>
       </w:r>
       <w:proofErr w:type="spellStart"/>
       <w:r>
@@ -458,13 +560,7 @@
       </w:r>
       <w:proofErr w:type="spellEnd"/>
       <w:r>
-        <w:t xml:space="preserve"> project</w:t>
-      </w:r>
-      <w:r>
-        <w:t xml:space="preserve"> code</w:t>
-      </w:r>
-      <w:r>
-        <w:t>.</w:t>
+        <w:t xml:space="preserve"> project code.</w:t>
       </w:r>
     </w:p>
     <w:p>
@@ -488,10 +584,7 @@
         <w:pStyle w:val="NoSpacing"/>
       </w:pPr>
       <w:r>
-        <w:t xml:space="preserve">Create a test plan for your </w:t>
-      </w:r>
-      <w:r>
-        <w:t xml:space="preserve">3D </w:t>
+        <w:t xml:space="preserve">Create a test plan for your 3D </w:t>
       </w:r>
       <w:proofErr w:type="spellStart"/>
       <w:r>
@@ -592,21 +685,7 @@
           <w:b/>
           <w:u w:val="single"/>
         </w:rPr>
-        <w:t xml:space="preserve">: </w:t>
-      </w:r>
-      <w:r>
-        <w:rPr>
-          <w:b/>
-          <w:u w:val="single"/>
-        </w:rPr>
-        <w:t>Applying</w:t>
-      </w:r>
-      <w:r>
-        <w:rPr>
-          <w:b/>
-          <w:u w:val="single"/>
-        </w:rPr>
-        <w:t xml:space="preserve"> The Software Development Lifecycle Phases</w:t>
+        <w:t>: Applying The Software Development Lifecycle Phases</w:t>
       </w:r>
     </w:p>
     <w:p>
@@ -797,7 +876,7 @@
       </w:r>
     </w:p>
     <w:sectPr>
-      <w:headerReference w:type="default" r:id="rId8"/>
+      <w:headerReference w:type="default" r:id="rId9"/>
       <w:pgSz w:w="12240" w:h="15840"/>
       <w:pgMar w:top="1440" w:right="1440" w:bottom="1440" w:left="1440" w:header="720" w:footer="720" w:gutter="0"/>
       <w:cols w:space="720"/>
@@ -903,8 +982,6 @@
     </w:r>
     <w:r>
       <w:tab/>
-    </w:r>
-    <w:r>
       <w:t>LASS2018</w:t>
     </w:r>
   </w:p>
